--- a/docs/modules/unit-ra-datadeling-målarkitekturen/pages/API management integrert med IAM.docx
+++ b/docs/modules/unit-ra-datadeling-målarkitekturen/pages/API management integrert med IAM.docx
@@ -39,7 +39,7 @@
         <w:pStyle w:val="Date"/>
       </w:pPr>
       <w:r>
-        <w:t xml:space="preserve">2021-02-16</w:t>
+        <w:t xml:space="preserve">2021-02-17</w:t>
       </w:r>
     </w:p>
     <w:p>
@@ -47,7 +47,13 @@
         <w:pStyle w:val="FirstParagraph"/>
       </w:pPr>
       <w:r>
-        <w:t xml:space="preserve">Infrastruktur for Identitetshåndtering og tilgangsstyring (IAM) utfyller API management og må fungere sammen. IAM utføres av komponenter i den øvre delen av viewet. API managaement utføres av kompontenter i den nedre delen av viewet. Ressursportalen og tjenesten for tildeling av rettigheter til klienter deltar i begge funksjoner.</w:t>
+        <w:t xml:space="preserve">Infrastruktur for identitetshåndtering og tilgangsstyring (IAM) utfyller API management og må</w:t>
+      </w:r>
+      <w:r>
+        <w:t xml:space="preserve"> </w:t>
+      </w:r>
+      <w:r>
+        <w:t xml:space="preserve">fungere sammen.</w:t>
       </w:r>
     </w:p>
     <w:p>
@@ -55,7 +61,109 @@
         <w:pStyle w:val="BodyText"/>
       </w:pPr>
       <w:r>
-        <w:t xml:space="preserve">IAM styrer sluttbrukeres tilgang til tjenester, basert på både autentisering av deres identitet og deres roller hos institusjoner. API management styrer tilgang til data gjennom API basert på policy eller godkjenning fra dataforvalter. Avgjørelsen om å godkjenne tilgang til data kan godt være basert på en sluttbrukers rolle hos en institusjon.​</w:t>
+        <w:t xml:space="preserve">Autentisering er det som sjekker at brukeren er kjent for virksomhenten og forsikrer</w:t>
+      </w:r>
+      <w:r>
+        <w:t xml:space="preserve"> </w:t>
+      </w:r>
+      <w:r>
+        <w:t xml:space="preserve">at brukeren er den vedkommende gir seg ut for å være når brukeren ber om tilgang til ressurser.</w:t>
+      </w:r>
+    </w:p>
+    <w:p>
+      <w:pPr>
+        <w:pStyle w:val="BodyText"/>
+      </w:pPr>
+      <w:r>
+        <w:t xml:space="preserve">Autorisering identifiserer hvilke tilganger en bruker skal ha til virksomhetens ressurser.</w:t>
+      </w:r>
+      <w:r>
+        <w:t xml:space="preserve"> </w:t>
+      </w:r>
+      <w:r>
+        <w:t xml:space="preserve">Autorisasjon kan tildeles roller. Brukere kan tildeles roller og gjennom dette få</w:t>
+      </w:r>
+      <w:r>
+        <w:t xml:space="preserve"> </w:t>
+      </w:r>
+      <w:r>
+        <w:t xml:space="preserve">autorisasjon til virksomhetens ressurser som er knyttet til rollen.</w:t>
+      </w:r>
+    </w:p>
+    <w:p>
+      <w:pPr>
+        <w:pStyle w:val="BodyText"/>
+      </w:pPr>
+      <w:r>
+        <w:t xml:space="preserve">IAM utfører autentisering ved bruk av komponenter i den øvre delen av viewet.</w:t>
+      </w:r>
+    </w:p>
+    <w:p>
+      <w:pPr>
+        <w:pStyle w:val="BodyText"/>
+      </w:pPr>
+      <w:r>
+        <w:t xml:space="preserve">API management utføres av komponenter i den nedre delen av viewet.</w:t>
+      </w:r>
+    </w:p>
+    <w:p>
+      <w:pPr>
+        <w:pStyle w:val="BodyText"/>
+      </w:pPr>
+      <w:r>
+        <w:t xml:space="preserve">Ressursportalen og tjenesten for tildeling av rettigheter til klienter deltar i begge funksjoner.</w:t>
+      </w:r>
+    </w:p>
+    <w:p>
+      <w:pPr>
+        <w:pStyle w:val="BodyText"/>
+      </w:pPr>
+      <w:r>
+        <w:t xml:space="preserve">IAM autoriserer sluttbrukeres tilgang til tjenester. Dette er basert på både autentisering</w:t>
+      </w:r>
+      <w:r>
+        <w:t xml:space="preserve"> </w:t>
+      </w:r>
+      <w:r>
+        <w:t xml:space="preserve">av deres identitet, det vil si hvem brukeren er, og de roller brukeren er tildelt hos en</w:t>
+      </w:r>
+      <w:r>
+        <w:t xml:space="preserve"> </w:t>
+      </w:r>
+      <w:r>
+        <w:t xml:space="preserve">eller flere institusjoner.</w:t>
+      </w:r>
+    </w:p>
+    <w:p>
+      <w:pPr>
+        <w:pStyle w:val="BodyText"/>
+      </w:pPr>
+      <w:r>
+        <w:t xml:space="preserve">API management styrer tilgang til data gjennom API basert på policy eller godkjenning</w:t>
+      </w:r>
+      <w:r>
+        <w:t xml:space="preserve"> </w:t>
+      </w:r>
+      <w:r>
+        <w:t xml:space="preserve">fra dataforvalter. Brukers tilgang til beskyttet tjeneste hos datakonsument kan være</w:t>
+      </w:r>
+      <w:r>
+        <w:t xml:space="preserve"> </w:t>
+      </w:r>
+      <w:r>
+        <w:t xml:space="preserve">tilstrekkelig til at bruker ikke trenger å autoriseres eksplisitt hos datatilbyder. Avgjørelsen om å godkjenne tilgang til data kan godt være basert på</w:t>
+      </w:r>
+      <w:r>
+        <w:t xml:space="preserve"> </w:t>
+      </w:r>
+      <w:r>
+        <w:t xml:space="preserve">en sluttbrukers rolle hos en institusjon.</w:t>
+      </w:r>
+      <w:r>
+        <w:t xml:space="preserve"> </w:t>
+      </w:r>
+      <w:r>
+        <w:t xml:space="preserve">​</w:t>
       </w:r>
     </w:p>
     <w:p>
@@ -309,7 +417,7 @@
               <w:jc w:val="left"/>
             </w:pPr>
             <w:r>
-              <w:t xml:space="preserve">Ressursportalen holder oversik over og tildeler tilganger til beskyttede ressurser i høyere utdanning og forskningssektoren i henhold til føringer fra eierne av disse ressursene. Tilganger er gitt i form av OAuth2 grants og tokens. Ressursportalen er en del av den felles infrastrukturen for føderert API management for høyere utdanning og forskning. Den registrerer og holder oversikt over API, holder oversikt over klienter som har blitt tildelt tilgang til API og hvilke tilganger det gjelder. Ressursportalen benytter Jason Web Token formattert OAuth2 sikkerhetstoken for å gi tilgang til ressurser gjennom API gateway nær de beskyttede ressursene.</w:t>
+              <w:t xml:space="preserve">Ressursportalen holder oversikt over og tildeler tilganger til beskyttede ressurser i høyere utdanning og forskningssektoren i henhold til føringer fra eierne av disse ressursene. Tilganger er gitt i form av OAuth2 grants og tokens. Ressursportalen er en del av den felles infrastrukturen for føderert API management for høyere utdanning og forskning. Den registrerer og holder oversikt over API, holder oversikt over klienter som har blitt tildelt tilgang til API og hvilke tilganger det gjelder. Ressursportalen benytter Jason Web Token formattert OAuth2 sikkerhetstoken for å gi tilgang til ressurser gjennom API gateway nær de beskyttede ressursene.</w:t>
             </w:r>
           </w:p>
         </w:tc>
@@ -371,7 +479,7 @@
               <w:jc w:val="left"/>
             </w:pPr>
             <w:r>
-              <w:t xml:space="preserve">UHF Oauth2 autorisasjonstjener &lt;application-component&gt;</w:t>
+              <w:t xml:space="preserve">UH/F Oauth2 autorisasjonstjener &lt;application-component&gt;</w:t>
             </w:r>
           </w:p>
         </w:tc>
@@ -399,7 +507,7 @@
               <w:jc w:val="left"/>
             </w:pPr>
             <w:r>
-              <w:t xml:space="preserve">UHF Klientregister &lt;application-component&gt;</w:t>
+              <w:t xml:space="preserve">UH/F Klientregister &lt;application-component&gt;</w:t>
             </w:r>
           </w:p>
         </w:tc>
@@ -421,17 +529,17 @@
               <w:jc w:val="left"/>
             </w:pPr>
             <w:r>
-              <w:t xml:space="preserve">UHF tildel rettigheter til klienter &lt;application-service&gt;</w:t>
-            </w:r>
-          </w:p>
-        </w:tc>
-        <w:tc>
-          <w:p>
-            <w:pPr>
-              <w:jc w:val="left"/>
-            </w:pPr>
-            <w:r>
-              <w:t xml:space="preserve">Tildel autoriserte rettigheter basert på roller, annen policy eller manuel behandling av dataforvalter gjennom tjenesten "Forespør dataforvalter".</w:t>
+              <w:t xml:space="preserve">UH/F tildel rettigheter til klienter &lt;application-service&gt;</w:t>
+            </w:r>
+          </w:p>
+        </w:tc>
+        <w:tc>
+          <w:p>
+            <w:pPr>
+              <w:jc w:val="left"/>
+            </w:pPr>
+            <w:r>
+              <w:t xml:space="preserve">Tildel autoriserte rettigheter basert på roller, annen policy eller manuell behandling av dataforvalter gjennom tjenesten "Forespør dataforvalter". Om klienten er fra UH/F sektoren blir tildelt rettighetene lagret i UH/F klientregisteret i Ressusportalen. Om klienten er fra utenfor UH/F sektoren må tildelte rettighetene lagres et sted der Maskinporten har oversikten.</w:t>
             </w:r>
           </w:p>
         </w:tc>
